--- a/Millikan oil drop lab write up.docx
+++ b/Millikan oil drop lab write up.docx
@@ -693,31 +693,7 @@
           <w:sz w:val="20"/>
           <w:szCs w:val="20"/>
         </w:rPr>
-        <w:t xml:space="preserve"> </w:t>
-      </w:r>
-      <w:r>
-        <w:rPr>
-          <w:rFonts w:ascii="Cambria" w:hAnsi="Cambria"/>
-          <w:sz w:val="20"/>
-          <w:szCs w:val="20"/>
-        </w:rPr>
-        <w:t>When oil droplets are allowed to fall in between the two plates and no electric potential is applied, the drops reach terminal velocity and fall at a constant speed, experiencing the downward force of gravity balanced with the upwards force of air resistance.</w:t>
-      </w:r>
-      <w:r>
-        <w:rPr>
-          <w:rFonts w:ascii="Cambria" w:hAnsi="Cambria"/>
-          <w:sz w:val="20"/>
-          <w:szCs w:val="20"/>
-        </w:rPr>
-        <w:t xml:space="preserve"> </w:t>
-      </w:r>
-      <w:r>
-        <w:rPr>
-          <w:rFonts w:ascii="Cambria" w:hAnsi="Cambria"/>
-          <w:sz w:val="20"/>
-          <w:szCs w:val="20"/>
-        </w:rPr>
-        <w:t xml:space="preserve">If an electric potential is applied between the plates, an electric field </w:t>
+        <w:t xml:space="preserve"> When oil droplets are allowed to fall in between the two plates and no electric potential is applied, the drops reach terminal velocity and fall at a constant speed, experiencing the downward force of gravity balanced with the upwards force of air resistance. If an electric potential is applied between the plates, an electric field </w:t>
       </w:r>
       <m:oMath>
         <m:r>
@@ -1908,15 +1884,7 @@
           <w:sz w:val="24"/>
           <w:szCs w:val="24"/>
         </w:rPr>
-        <w:t xml:space="preserve"> is the density of the oil </w:t>
-      </w:r>
-      <w:r>
-        <w:rPr>
-          <w:rFonts w:ascii="Cambria" w:hAnsi="Cambria"/>
-          <w:sz w:val="24"/>
-          <w:szCs w:val="24"/>
-        </w:rPr>
-        <w:t>(</w:t>
+        <w:t xml:space="preserve"> is the density of the oil (</w:t>
       </w:r>
       <m:oMath>
         <m:r>
@@ -1990,15 +1958,7 @@
           <w:sz w:val="24"/>
           <w:szCs w:val="24"/>
         </w:rPr>
-        <w:t>)</w:t>
-      </w:r>
-      <w:r>
-        <w:rPr>
-          <w:rFonts w:ascii="Cambria" w:hAnsi="Cambria"/>
-          <w:sz w:val="24"/>
-          <w:szCs w:val="24"/>
-        </w:rPr>
-        <w:t xml:space="preserve">. Using Equation 3 and Equation 2, we can determine an expression for the radius </w:t>
+        <w:t xml:space="preserve">). Using Equation 3 and Equation 2, we can determine an expression for the radius </w:t>
       </w:r>
       <m:oMath>
         <m:r>
@@ -3162,15 +3122,7 @@
             <w:sz w:val="24"/>
             <w:szCs w:val="24"/>
           </w:rPr>
-          <m:t>qE=</m:t>
-        </m:r>
-        <m:r>
-          <w:rPr>
-            <w:rFonts w:ascii="Cambria Math" w:hAnsi="Cambria Math"/>
-            <w:sz w:val="24"/>
-            <w:szCs w:val="24"/>
-          </w:rPr>
-          <m:t>mg+6πrη</m:t>
+          <m:t>qE=mg+6πrη</m:t>
         </m:r>
         <m:sSub>
           <m:sSubPr>
@@ -7115,6 +7067,453 @@
           <w:szCs w:val="24"/>
         </w:rPr>
       </w:pPr>
+      <w:r>
+        <w:rPr>
+          <w:rFonts w:ascii="Cambria" w:hAnsi="Cambria"/>
+          <w:noProof/>
+          <w:sz w:val="24"/>
+          <w:szCs w:val="24"/>
+        </w:rPr>
+        <w:drawing>
+          <wp:inline distT="0" distB="0" distL="0" distR="0">
+            <wp:extent cx="5943600" cy="5781675"/>
+            <wp:effectExtent l="0" t="0" r="0" b="9525"/>
+            <wp:docPr id="7" name="Picture 7"/>
+            <wp:cNvGraphicFramePr>
+              <a:graphicFrameLocks xmlns:a="http://schemas.openxmlformats.org/drawingml/2006/main" noChangeAspect="1"/>
+            </wp:cNvGraphicFramePr>
+            <a:graphic xmlns:a="http://schemas.openxmlformats.org/drawingml/2006/main">
+              <a:graphicData uri="http://schemas.openxmlformats.org/drawingml/2006/picture">
+                <pic:pic xmlns:pic="http://schemas.openxmlformats.org/drawingml/2006/picture">
+                  <pic:nvPicPr>
+                    <pic:cNvPr id="0" name="Picture 4"/>
+                    <pic:cNvPicPr>
+                      <a:picLocks noChangeAspect="1" noChangeArrowheads="1"/>
+                    </pic:cNvPicPr>
+                  </pic:nvPicPr>
+                  <pic:blipFill>
+                    <a:blip r:embed="rId10">
+                      <a:extLst>
+                        <a:ext uri="{28A0092B-C50C-407E-A947-70E740481C1C}">
+                          <a14:useLocalDpi xmlns:a14="http://schemas.microsoft.com/office/drawing/2010/main" val="0"/>
+                        </a:ext>
+                      </a:extLst>
+                    </a:blip>
+                    <a:srcRect/>
+                    <a:stretch>
+                      <a:fillRect/>
+                    </a:stretch>
+                  </pic:blipFill>
+                  <pic:spPr bwMode="auto">
+                    <a:xfrm>
+                      <a:off x="0" y="0"/>
+                      <a:ext cx="5943600" cy="5781675"/>
+                    </a:xfrm>
+                    <a:prstGeom prst="rect">
+                      <a:avLst/>
+                    </a:prstGeom>
+                    <a:noFill/>
+                    <a:ln>
+                      <a:noFill/>
+                    </a:ln>
+                  </pic:spPr>
+                </pic:pic>
+              </a:graphicData>
+            </a:graphic>
+          </wp:inline>
+        </w:drawing>
+      </w:r>
+    </w:p>
+    <w:p>
+      <w:pPr>
+        <w:jc w:val="center"/>
+        <w:rPr>
+          <w:rFonts w:ascii="Cambria" w:hAnsi="Cambria"/>
+          <w:sz w:val="20"/>
+          <w:szCs w:val="20"/>
+        </w:rPr>
+      </w:pPr>
+      <w:r>
+        <w:rPr>
+          <w:rFonts w:ascii="Cambria" w:hAnsi="Cambria"/>
+          <w:sz w:val="20"/>
+          <w:szCs w:val="20"/>
+        </w:rPr>
+        <w:t xml:space="preserve">Figure 5: </w:t>
+      </w:r>
+      <w:r>
+        <w:rPr>
+          <w:rFonts w:ascii="Cambria" w:hAnsi="Cambria"/>
+          <w:sz w:val="20"/>
+          <w:szCs w:val="20"/>
+        </w:rPr>
+        <w:t>Calculated charge for each oil drop measured with uncertainty bars</w:t>
+      </w:r>
+      <w:r>
+        <w:rPr>
+          <w:rFonts w:ascii="Cambria" w:hAnsi="Cambria"/>
+          <w:sz w:val="20"/>
+          <w:szCs w:val="20"/>
+        </w:rPr>
+        <w:t xml:space="preserve"> sorted from least charge to greatest charge</w:t>
+      </w:r>
+      <w:r>
+        <w:rPr>
+          <w:rFonts w:ascii="Cambria" w:hAnsi="Cambria"/>
+          <w:sz w:val="20"/>
+          <w:szCs w:val="20"/>
+        </w:rPr>
+        <w:t>. Based on this data, the fine spacing of data points</w:t>
+      </w:r>
+      <w:r>
+        <w:rPr>
+          <w:rFonts w:ascii="Cambria" w:hAnsi="Cambria"/>
+          <w:sz w:val="20"/>
+          <w:szCs w:val="20"/>
+        </w:rPr>
+        <w:t>,</w:t>
+      </w:r>
+      <w:r>
+        <w:rPr>
+          <w:rFonts w:ascii="Cambria" w:hAnsi="Cambria"/>
+          <w:sz w:val="20"/>
+          <w:szCs w:val="20"/>
+        </w:rPr>
+        <w:t xml:space="preserve"> and the fact that few uncertainties overlap, we are unable to conclude that charge is quantized.</w:t>
+      </w:r>
+    </w:p>
+    <w:p>
+      <w:pPr>
+        <w:rPr>
+          <w:rFonts w:ascii="Cambria" w:hAnsi="Cambria"/>
+          <w:sz w:val="24"/>
+          <w:szCs w:val="24"/>
+        </w:rPr>
+      </w:pPr>
+      <w:r>
+        <w:rPr>
+          <w:rFonts w:ascii="Cambria" w:hAnsi="Cambria"/>
+          <w:sz w:val="24"/>
+          <w:szCs w:val="24"/>
+        </w:rPr>
+        <w:t>Figure 1 displays the results of our experiment. Due to the fact that our uncertainties are relatively small compared to the separation of data points charge-wise (i.e., few data point’s uncertainty bars overlap on the same charge values), we are unable to conclude that charge is quantized. If charge were quantized, many different drops would all be measured to be on the same “level” of charge</w:t>
+      </w:r>
+      <w:r>
+        <w:rPr>
+          <w:rFonts w:ascii="Cambria" w:hAnsi="Cambria"/>
+          <w:sz w:val="24"/>
+          <w:szCs w:val="24"/>
+        </w:rPr>
+        <w:t xml:space="preserve">. If we change the scale of the charge quantization in </w:t>
+      </w:r>
+      <w:r>
+        <w:rPr>
+          <w:rFonts w:ascii="Cambria" w:hAnsi="Cambria"/>
+          <w:sz w:val="24"/>
+          <w:szCs w:val="24"/>
+        </w:rPr>
+        <w:lastRenderedPageBreak/>
+        <w:t xml:space="preserve">Figure 1, several groupings of data points appear more obvious, such as the grouping of three data points with charges of </w:t>
+      </w:r>
+      <m:oMath>
+        <m:r>
+          <w:rPr>
+            <w:rFonts w:ascii="Cambria Math" w:hAnsi="Cambria Math"/>
+            <w:sz w:val="24"/>
+            <w:szCs w:val="24"/>
+          </w:rPr>
+          <m:t>2.7</m:t>
+        </m:r>
+        <m:r>
+          <w:rPr>
+            <w:rFonts w:ascii="Cambria Math" w:hAnsi="Cambria Math"/>
+            <w:sz w:val="24"/>
+            <w:szCs w:val="24"/>
+          </w:rPr>
+          <m:t>×</m:t>
+        </m:r>
+        <m:sSup>
+          <m:sSupPr>
+            <m:ctrlPr>
+              <w:rPr>
+                <w:rFonts w:ascii="Cambria Math" w:hAnsi="Cambria Math"/>
+                <w:i/>
+                <w:sz w:val="24"/>
+                <w:szCs w:val="24"/>
+              </w:rPr>
+            </m:ctrlPr>
+          </m:sSupPr>
+          <m:e>
+            <m:r>
+              <w:rPr>
+                <w:rFonts w:ascii="Cambria Math" w:hAnsi="Cambria Math"/>
+                <w:sz w:val="24"/>
+                <w:szCs w:val="24"/>
+              </w:rPr>
+              <m:t>10</m:t>
+            </m:r>
+          </m:e>
+          <m:sup>
+            <m:r>
+              <w:rPr>
+                <w:rFonts w:ascii="Cambria Math" w:hAnsi="Cambria Math"/>
+                <w:sz w:val="24"/>
+                <w:szCs w:val="24"/>
+              </w:rPr>
+              <m:t>-19</m:t>
+            </m:r>
+          </m:sup>
+        </m:sSup>
+        <m:r>
+          <w:rPr>
+            <w:rFonts w:ascii="Cambria Math" w:hAnsi="Cambria Math"/>
+            <w:sz w:val="24"/>
+            <w:szCs w:val="24"/>
+          </w:rPr>
+          <m:t xml:space="preserve"> </m:t>
+        </m:r>
+        <m:r>
+          <w:rPr>
+            <w:rFonts w:ascii="Cambria Math" w:hAnsi="Cambria Math"/>
+            <w:sz w:val="24"/>
+            <w:szCs w:val="24"/>
+          </w:rPr>
+          <m:t>C</m:t>
+        </m:r>
+      </m:oMath>
+      <w:r>
+        <w:rPr>
+          <w:rFonts w:ascii="Cambria" w:hAnsi="Cambria"/>
+          <w:sz w:val="24"/>
+          <w:szCs w:val="24"/>
+        </w:rPr>
+        <w:t>. H</w:t>
+      </w:r>
+      <w:r>
+        <w:rPr>
+          <w:rFonts w:ascii="Cambria" w:hAnsi="Cambria"/>
+          <w:sz w:val="24"/>
+          <w:szCs w:val="24"/>
+        </w:rPr>
+        <w:t>owever</w:t>
+      </w:r>
+      <w:r>
+        <w:rPr>
+          <w:rFonts w:ascii="Cambria" w:hAnsi="Cambria"/>
+          <w:sz w:val="24"/>
+          <w:szCs w:val="24"/>
+        </w:rPr>
+        <w:t>,</w:t>
+      </w:r>
+      <w:r>
+        <w:rPr>
+          <w:rFonts w:ascii="Cambria" w:hAnsi="Cambria"/>
+          <w:sz w:val="24"/>
+          <w:szCs w:val="24"/>
+        </w:rPr>
+        <w:t xml:space="preserve"> there are still many data points (namely data points with lower charges) that appear to fall between “levels” of charge. </w:t>
+      </w:r>
+      <w:r>
+        <w:rPr>
+          <w:rFonts w:ascii="Cambria" w:hAnsi="Cambria"/>
+          <w:sz w:val="24"/>
+          <w:szCs w:val="24"/>
+        </w:rPr>
+        <w:t xml:space="preserve">If our data supported the hypothesis that charge is quantized, we would see a “staircase” rising as we go to the right, with many charges forming groups at similar levels of charge, and the difference in charge between values being large relative to the value of the charges. Unfortunately, we see more of a “slide”. At our scale of measurement, most charges do not fall into a unified group with other charges by them. </w:t>
+      </w:r>
+    </w:p>
+    <w:p>
+      <w:pPr>
+        <w:rPr>
+          <w:rFonts w:ascii="Cambria" w:hAnsi="Cambria"/>
+          <w:sz w:val="24"/>
+          <w:szCs w:val="24"/>
+        </w:rPr>
+      </w:pPr>
+      <w:r>
+        <w:rPr>
+          <w:rFonts w:ascii="Cambria" w:hAnsi="Cambria"/>
+          <w:noProof/>
+          <w:sz w:val="24"/>
+          <w:szCs w:val="24"/>
+        </w:rPr>
+        <w:drawing>
+          <wp:inline distT="0" distB="0" distL="0" distR="0">
+            <wp:extent cx="5943600" cy="6410325"/>
+            <wp:effectExtent l="0" t="0" r="0" b="9525"/>
+            <wp:docPr id="8" name="Picture 8"/>
+            <wp:cNvGraphicFramePr>
+              <a:graphicFrameLocks xmlns:a="http://schemas.openxmlformats.org/drawingml/2006/main" noChangeAspect="1"/>
+            </wp:cNvGraphicFramePr>
+            <a:graphic xmlns:a="http://schemas.openxmlformats.org/drawingml/2006/main">
+              <a:graphicData uri="http://schemas.openxmlformats.org/drawingml/2006/picture">
+                <pic:pic xmlns:pic="http://schemas.openxmlformats.org/drawingml/2006/picture">
+                  <pic:nvPicPr>
+                    <pic:cNvPr id="0" name="Picture 5"/>
+                    <pic:cNvPicPr>
+                      <a:picLocks noChangeAspect="1" noChangeArrowheads="1"/>
+                    </pic:cNvPicPr>
+                  </pic:nvPicPr>
+                  <pic:blipFill>
+                    <a:blip r:embed="rId11">
+                      <a:extLst>
+                        <a:ext uri="{28A0092B-C50C-407E-A947-70E740481C1C}">
+                          <a14:useLocalDpi xmlns:a14="http://schemas.microsoft.com/office/drawing/2010/main" val="0"/>
+                        </a:ext>
+                      </a:extLst>
+                    </a:blip>
+                    <a:srcRect/>
+                    <a:stretch>
+                      <a:fillRect/>
+                    </a:stretch>
+                  </pic:blipFill>
+                  <pic:spPr bwMode="auto">
+                    <a:xfrm>
+                      <a:off x="0" y="0"/>
+                      <a:ext cx="5943600" cy="6410325"/>
+                    </a:xfrm>
+                    <a:prstGeom prst="rect">
+                      <a:avLst/>
+                    </a:prstGeom>
+                    <a:noFill/>
+                    <a:ln>
+                      <a:noFill/>
+                    </a:ln>
+                  </pic:spPr>
+                </pic:pic>
+              </a:graphicData>
+            </a:graphic>
+          </wp:inline>
+        </w:drawing>
+      </w:r>
+    </w:p>
+    <w:p>
+      <w:pPr>
+        <w:jc w:val="center"/>
+        <w:rPr>
+          <w:rFonts w:ascii="Cambria" w:hAnsi="Cambria"/>
+          <w:sz w:val="20"/>
+          <w:szCs w:val="20"/>
+        </w:rPr>
+      </w:pPr>
+      <w:r>
+        <w:rPr>
+          <w:rFonts w:ascii="Cambria" w:hAnsi="Cambria"/>
+          <w:sz w:val="20"/>
+          <w:szCs w:val="20"/>
+        </w:rPr>
+        <w:lastRenderedPageBreak/>
+        <w:t xml:space="preserve">Figure </w:t>
+      </w:r>
+      <w:r>
+        <w:rPr>
+          <w:rFonts w:ascii="Cambria" w:hAnsi="Cambria"/>
+          <w:sz w:val="20"/>
+          <w:szCs w:val="20"/>
+        </w:rPr>
+        <w:t>6</w:t>
+      </w:r>
+      <w:r>
+        <w:rPr>
+          <w:rFonts w:ascii="Cambria" w:hAnsi="Cambria"/>
+          <w:sz w:val="20"/>
+          <w:szCs w:val="20"/>
+        </w:rPr>
+        <w:t>: A finer spacing in our charge axis reveals some grouping of charges, but still not enough to support a conclusion that charge is quantized.</w:t>
+      </w:r>
+    </w:p>
+    <w:p>
+      <w:pPr>
+        <w:rPr>
+          <w:rFonts w:ascii="Cambria" w:hAnsi="Cambria"/>
+          <w:sz w:val="24"/>
+          <w:szCs w:val="24"/>
+        </w:rPr>
+      </w:pPr>
+      <w:r>
+        <w:rPr>
+          <w:rFonts w:ascii="Cambria" w:hAnsi="Cambria"/>
+          <w:sz w:val="24"/>
+          <w:szCs w:val="24"/>
+        </w:rPr>
+        <w:t xml:space="preserve">Of course, if </w:t>
+      </w:r>
+      <w:r>
+        <w:rPr>
+          <w:rFonts w:ascii="Cambria" w:hAnsi="Cambria"/>
+          <w:sz w:val="24"/>
+          <w:szCs w:val="24"/>
+        </w:rPr>
+        <w:t xml:space="preserve">we make the quantization of charge less and less, </w:t>
+      </w:r>
+      <w:proofErr w:type="gramStart"/>
+      <w:r>
+        <w:rPr>
+          <w:rFonts w:ascii="Cambria" w:hAnsi="Cambria"/>
+          <w:sz w:val="24"/>
+          <w:szCs w:val="24"/>
+        </w:rPr>
+        <w:t>yes</w:t>
+      </w:r>
+      <w:proofErr w:type="gramEnd"/>
+      <w:r>
+        <w:rPr>
+          <w:rFonts w:ascii="Cambria" w:hAnsi="Cambria"/>
+          <w:sz w:val="24"/>
+          <w:szCs w:val="24"/>
+        </w:rPr>
+        <w:t xml:space="preserve"> our data </w:t>
+      </w:r>
+      <w:r>
+        <w:rPr>
+          <w:rFonts w:ascii="Cambria" w:hAnsi="Cambria"/>
+          <w:i/>
+          <w:sz w:val="24"/>
+          <w:szCs w:val="24"/>
+        </w:rPr>
+        <w:t>could</w:t>
+      </w:r>
+      <w:r>
+        <w:rPr>
+          <w:rFonts w:ascii="Cambria" w:hAnsi="Cambria"/>
+          <w:sz w:val="24"/>
+          <w:szCs w:val="24"/>
+        </w:rPr>
+        <w:t xml:space="preserve"> support charge quantization, but at the scale at which we took our data, we do not have conclusive evidence that charge is quantized. </w:t>
+      </w:r>
+      <w:r>
+        <w:rPr>
+          <w:rFonts w:ascii="Cambria" w:hAnsi="Cambria"/>
+          <w:sz w:val="24"/>
+          <w:szCs w:val="24"/>
+        </w:rPr>
+        <w:t xml:space="preserve">Very few data points’ uncertainty bars overlap on the same values, leading us to conclude that we can not determine at this scale if charge is quantized or not. </w:t>
+      </w:r>
+    </w:p>
+    <w:p>
+      <w:pPr>
+        <w:rPr>
+          <w:rFonts w:ascii="Cambria" w:hAnsi="Cambria"/>
+          <w:sz w:val="24"/>
+          <w:szCs w:val="24"/>
+        </w:rPr>
+      </w:pPr>
+      <w:r>
+        <w:rPr>
+          <w:rFonts w:ascii="Cambria" w:hAnsi="Cambria"/>
+          <w:sz w:val="24"/>
+          <w:szCs w:val="24"/>
+        </w:rPr>
+        <w:t xml:space="preserve">I believe the reason for this result of a “slide” rather than a “staircase” is </w:t>
+      </w:r>
+      <w:r>
+        <w:rPr>
+          <w:rFonts w:ascii="Cambria" w:hAnsi="Cambria"/>
+          <w:sz w:val="24"/>
+          <w:szCs w:val="24"/>
+        </w:rPr>
+        <w:t xml:space="preserve">twofold. First of all, it appears that our data was not taken precisely enough. There were many, many opportunities to introduce systematic errors into our data during this experiment from not correctly calibrating the scale when running the MATLAB script to calculate velocities, to determining exactly what frame the switch controlling the potential across the plates was flipped. Secondly, our uncertainties for our data are surprisingly small. I believe that there may have been systematic errors or calculational errors while we were determining our uncertainties, because I would expect them to be larger. </w:t>
+      </w:r>
       <w:bookmarkStart w:id="0" w:name="_GoBack"/>
       <w:bookmarkEnd w:id="0"/>
     </w:p>
@@ -7889,7 +8288,7 @@
 </file>
 
 <file path=customXml/itemProps1.xml><?xml version="1.0" encoding="utf-8"?>
-<ds:datastoreItem xmlns:ds="http://schemas.openxmlformats.org/officeDocument/2006/customXml" ds:itemID="{BA773357-D398-44BE-BB13-6919A8FEF286}">
+<ds:datastoreItem xmlns:ds="http://schemas.openxmlformats.org/officeDocument/2006/customXml" ds:itemID="{5BBE1075-89FF-48C5-A26C-9A2FF3079D79}">
   <ds:schemaRefs>
     <ds:schemaRef ds:uri="http://schemas.openxmlformats.org/officeDocument/2006/bibliography"/>
   </ds:schemaRefs>
